--- a/Final Report.docx
+++ b/Final Report.docx
@@ -1575,7 +1575,35 @@
           <w:sz w:val="24"/>
           <w:szCs w:val="24"/>
         </w:rPr>
-        <w:t>Branch-and-Bound (B&amp;B) is a general technique for accelerating brute-force in large domains. It is used when a globally optimal is desirable, while more efficient optimization methods (like gradient descent) are irrelevant (</w:t>
+        <w:t xml:space="preserve">Branch-and-Bound (B&amp;B) is a general technique for accelerating brute-force </w:t>
+      </w:r>
+      <w:r>
+        <w:rPr>
+          <w:sz w:val="24"/>
+          <w:szCs w:val="24"/>
+        </w:rPr>
+        <w:t xml:space="preserve">search </w:t>
+      </w:r>
+      <w:r>
+        <w:rPr>
+          <w:sz w:val="24"/>
+          <w:szCs w:val="24"/>
+        </w:rPr>
+        <w:t>in large domains. It is used when a global optimal</w:t>
+      </w:r>
+      <w:r>
+        <w:rPr>
+          <w:sz w:val="24"/>
+          <w:szCs w:val="24"/>
+        </w:rPr>
+        <w:t>ity</w:t>
+      </w:r>
+      <w:r>
+        <w:rPr>
+          <w:sz w:val="24"/>
+          <w:szCs w:val="24"/>
+        </w:rPr>
+        <w:t xml:space="preserve"> is desirable, while more efficient optimization methods (like gradient descent) are irrelevant (</w:t>
       </w:r>
       <w:r>
         <w:rPr>
@@ -1740,25 +1768,23 @@
           <w:sz w:val="24"/>
           <w:szCs w:val="24"/>
         </w:rPr>
-        <w:t xml:space="preserve">The template which the algorithm is trying to find, can be found scaled up/down, </w:t>
-      </w:r>
-      <w:proofErr w:type="gramStart"/>
+        <w:t xml:space="preserve">The template which the algorithm is trying to find, can be found </w:t>
+      </w:r>
       <w:r>
         <w:rPr>
           <w:rFonts w:cs="Arial"/>
           <w:sz w:val="24"/>
           <w:szCs w:val="24"/>
         </w:rPr>
-        <w:t>rotated</w:t>
-      </w:r>
-      <w:proofErr w:type="gramEnd"/>
+        <w:t>under an arbitrary affine transformation</w:t>
+      </w:r>
       <w:r>
         <w:rPr>
           <w:rFonts w:cs="Arial"/>
           <w:sz w:val="24"/>
           <w:szCs w:val="24"/>
         </w:rPr>
-        <w:t xml:space="preserve"> and affined, therefore the number of transformations to consider is huge, and the </w:t>
+        <w:t>, therefore the number of transformations to consider is huge</w:t>
       </w:r>
       <w:r>
         <w:rPr>
@@ -1766,34 +1792,34 @@
           <w:sz w:val="24"/>
           <w:szCs w:val="24"/>
         </w:rPr>
-        <w:t>higher</w:t>
-      </w:r>
-      <w:r>
+        <w:t>.</w:t>
+      </w:r>
+    </w:p>
+    <w:p>
+      <w:pPr>
+        <w:bidi w:val="0"/>
+        <w:jc w:val="left"/>
         <w:rPr>
           <w:rFonts w:cs="Arial"/>
           <w:sz w:val="24"/>
           <w:szCs w:val="24"/>
         </w:rPr>
-        <w:t xml:space="preserve"> bound on each sub-space of the domain is varied with respect to the current parameters and the loss function.</w:t>
-      </w:r>
-    </w:p>
-    <w:p>
-      <w:pPr>
-        <w:bidi w:val="0"/>
-        <w:jc w:val="left"/>
+      </w:pPr>
+      <w:r>
         <w:rPr>
           <w:rFonts w:cs="Arial"/>
           <w:sz w:val="24"/>
           <w:szCs w:val="24"/>
         </w:rPr>
-      </w:pPr>
+        <w:t xml:space="preserve">On each level of the algorithm, </w:t>
+      </w:r>
       <w:r>
         <w:rPr>
           <w:rFonts w:cs="Arial"/>
           <w:sz w:val="24"/>
           <w:szCs w:val="24"/>
         </w:rPr>
-        <w:t xml:space="preserve">On each level of the algorithm, </w:t>
+        <w:t>we check many transformations (</w:t>
       </w:r>
       <w:r>
         <w:rPr>
@@ -1801,7 +1827,7 @@
           <w:sz w:val="24"/>
           <w:szCs w:val="24"/>
         </w:rPr>
-        <w:t>we check many transformations (</w:t>
+        <w:t>also called</w:t>
       </w:r>
       <w:r>
         <w:rPr>
@@ -1809,7 +1835,7 @@
           <w:sz w:val="24"/>
           <w:szCs w:val="24"/>
         </w:rPr>
-        <w:t>also called</w:t>
+        <w:t xml:space="preserve"> configurations) which are spread along the search space. Each configuration is characterized by the</w:t>
       </w:r>
       <w:r>
         <w:rPr>
@@ -1817,7 +1843,7 @@
           <w:sz w:val="24"/>
           <w:szCs w:val="24"/>
         </w:rPr>
-        <w:t xml:space="preserve"> configurations) which are spread along the search space. Each configuration is characterized by the distance</w:t>
+        <w:t xml:space="preserve"> photometric</w:t>
       </w:r>
       <w:r>
         <w:rPr>
@@ -1825,6 +1851,14 @@
           <w:sz w:val="24"/>
           <w:szCs w:val="24"/>
         </w:rPr>
+        <w:t xml:space="preserve"> distance</w:t>
+      </w:r>
+      <w:r>
+        <w:rPr>
+          <w:rFonts w:cs="Arial"/>
+          <w:sz w:val="24"/>
+          <w:szCs w:val="24"/>
+        </w:rPr>
         <w:t xml:space="preserve"> between the template and the place on the image where this configuration </w:t>
       </w:r>
       <w:r>
@@ -1905,7 +1939,15 @@
           <w:sz w:val="24"/>
           <w:szCs w:val="24"/>
         </w:rPr>
-        <w:t xml:space="preserve"> compound of</w:t>
+        <w:t xml:space="preserve"> </w:t>
+      </w:r>
+      <w:r>
+        <w:rPr>
+          <w:rFonts w:cs="Arial"/>
+          <w:sz w:val="24"/>
+          <w:szCs w:val="24"/>
+        </w:rPr>
+        <w:t>computed as</w:t>
       </w:r>
     </w:p>
     <w:p>
@@ -2218,6 +2260,28 @@
           <w:szCs w:val="24"/>
         </w:rPr>
       </w:pPr>
+    </w:p>
+    <w:p>
+      <w:pPr>
+        <w:bidi w:val="0"/>
+        <w:jc w:val="left"/>
+        <w:rPr>
+          <w:rFonts w:cs="Arial"/>
+          <w:sz w:val="24"/>
+          <w:szCs w:val="24"/>
+        </w:rPr>
+      </w:pPr>
+    </w:p>
+    <w:p>
+      <w:pPr>
+        <w:bidi w:val="0"/>
+        <w:jc w:val="left"/>
+        <w:rPr>
+          <w:rFonts w:cs="Arial"/>
+          <w:sz w:val="24"/>
+          <w:szCs w:val="24"/>
+        </w:rPr>
+      </w:pPr>
       <w:r>
         <w:rPr>
           <w:rFonts w:cs="Arial"/>
@@ -2279,6 +2343,14 @@
         </w:rPr>
         <w:t>)</w:t>
       </w:r>
+      <w:r>
+        <w:rPr>
+          <w:rFonts w:eastAsiaTheme="minorEastAsia" w:cs="Arial"/>
+          <w:sz w:val="24"/>
+          <w:szCs w:val="24"/>
+        </w:rPr>
+        <w:t>.</w:t>
+      </w:r>
     </w:p>
     <w:p>
       <w:pPr>
@@ -2322,7 +2394,7 @@
           <w:sz w:val="24"/>
           <w:szCs w:val="24"/>
         </w:rPr>
-        <w:t xml:space="preserve">delta hyper-parameter of the algorithm, which is responsible for the grid resolution of the search space, and it is lowered by the same factor each level. </w:t>
+        <w:t>parameter</w:t>
       </w:r>
       <w:r>
         <w:rPr>
@@ -2330,55 +2402,7 @@
           <w:sz w:val="24"/>
           <w:szCs w:val="24"/>
         </w:rPr>
-        <w:t xml:space="preserve">This </w:t>
-      </w:r>
-      <w:r>
-        <w:rPr>
-          <w:rFonts w:cs="Arial"/>
-          <w:sz w:val="24"/>
-          <w:szCs w:val="24"/>
-        </w:rPr>
-        <w:t xml:space="preserve">linear combination </w:t>
-      </w:r>
-      <w:r>
-        <w:rPr>
-          <w:rFonts w:cs="Arial"/>
-          <w:sz w:val="24"/>
-          <w:szCs w:val="24"/>
-        </w:rPr>
-        <w:t>has been computed manually through trial and error</w:t>
-      </w:r>
-      <w:r>
-        <w:rPr>
-          <w:rFonts w:cs="Arial"/>
-          <w:sz w:val="24"/>
-          <w:szCs w:val="24"/>
-        </w:rPr>
-        <w:t xml:space="preserve"> and</w:t>
-      </w:r>
-      <w:r>
-        <w:rPr>
-          <w:rFonts w:cs="Arial"/>
-          <w:sz w:val="24"/>
-          <w:szCs w:val="24"/>
-        </w:rPr>
-        <w:t xml:space="preserve"> it uses only</w:t>
-      </w:r>
-      <w:r>
-        <w:rPr>
-          <w:rFonts w:cs="Arial"/>
-          <w:sz w:val="24"/>
-          <w:szCs w:val="24"/>
-        </w:rPr>
-        <w:t xml:space="preserve"> one parameter</w:t>
-      </w:r>
-      <w:r>
-        <w:rPr>
-          <w:rFonts w:cs="Arial"/>
-          <w:sz w:val="24"/>
-          <w:szCs w:val="24"/>
-        </w:rPr>
-        <w:t xml:space="preserve"> – </w:t>
+        <w:t xml:space="preserve"> </w:t>
       </w:r>
       <m:oMath>
         <m:r>
@@ -2392,6 +2416,120 @@
       </m:oMath>
       <w:r>
         <w:rPr>
+          <w:rFonts w:cs="Arial"/>
+          <w:sz w:val="24"/>
+          <w:szCs w:val="24"/>
+        </w:rPr>
+        <w:t xml:space="preserve"> </w:t>
+      </w:r>
+      <w:r>
+        <w:rPr>
+          <w:rFonts w:cs="Arial"/>
+          <w:sz w:val="24"/>
+          <w:szCs w:val="24"/>
+        </w:rPr>
+        <w:t>of the</w:t>
+      </w:r>
+      <w:r>
+        <w:rPr>
+          <w:rFonts w:cs="Arial"/>
+          <w:sz w:val="24"/>
+          <w:szCs w:val="24"/>
+        </w:rPr>
+        <w:t xml:space="preserve"> </w:t>
+      </w:r>
+      <w:r>
+        <w:rPr>
+          <w:rFonts w:cs="Arial"/>
+          <w:sz w:val="24"/>
+          <w:szCs w:val="24"/>
+        </w:rPr>
+        <w:t xml:space="preserve">algorithm, which </w:t>
+      </w:r>
+      <w:r>
+        <w:rPr>
+          <w:rFonts w:cs="Arial"/>
+          <w:sz w:val="24"/>
+          <w:szCs w:val="24"/>
+        </w:rPr>
+        <w:t>specifies</w:t>
+      </w:r>
+      <w:r>
+        <w:rPr>
+          <w:rFonts w:cs="Arial"/>
+          <w:sz w:val="24"/>
+          <w:szCs w:val="24"/>
+        </w:rPr>
+        <w:t xml:space="preserve"> the grid resolution of the search space, and is lowered by the same factor each level. </w:t>
+      </w:r>
+      <w:r>
+        <w:rPr>
+          <w:rFonts w:cs="Arial"/>
+          <w:sz w:val="24"/>
+          <w:szCs w:val="24"/>
+        </w:rPr>
+        <w:t xml:space="preserve">This </w:t>
+      </w:r>
+      <w:r>
+        <w:rPr>
+          <w:rFonts w:cs="Arial"/>
+          <w:sz w:val="24"/>
+          <w:szCs w:val="24"/>
+        </w:rPr>
+        <w:t xml:space="preserve">linear combination </w:t>
+      </w:r>
+      <w:r>
+        <w:rPr>
+          <w:rFonts w:cs="Arial"/>
+          <w:sz w:val="24"/>
+          <w:szCs w:val="24"/>
+        </w:rPr>
+        <w:t>has been computed manually through trial and error</w:t>
+      </w:r>
+      <w:r>
+        <w:rPr>
+          <w:rFonts w:cs="Arial"/>
+          <w:sz w:val="24"/>
+          <w:szCs w:val="24"/>
+        </w:rPr>
+        <w:t xml:space="preserve"> and</w:t>
+      </w:r>
+      <w:r>
+        <w:rPr>
+          <w:rFonts w:cs="Arial"/>
+          <w:sz w:val="24"/>
+          <w:szCs w:val="24"/>
+        </w:rPr>
+        <w:t xml:space="preserve"> it uses only</w:t>
+      </w:r>
+      <w:r>
+        <w:rPr>
+          <w:rFonts w:cs="Arial"/>
+          <w:sz w:val="24"/>
+          <w:szCs w:val="24"/>
+        </w:rPr>
+        <w:t xml:space="preserve"> one parameter</w:t>
+      </w:r>
+      <w:r>
+        <w:rPr>
+          <w:rFonts w:cs="Arial"/>
+          <w:sz w:val="24"/>
+          <w:szCs w:val="24"/>
+        </w:rPr>
+        <w:t xml:space="preserve"> – </w:t>
+      </w:r>
+      <m:oMath>
+        <m:r>
+          <w:rPr>
+            <w:rFonts w:ascii="Cambria Math" w:hAnsi="Cambria Math" w:cs="Arial"/>
+            <w:sz w:val="24"/>
+            <w:szCs w:val="24"/>
+          </w:rPr>
+          <m:t>δ</m:t>
+        </m:r>
+      </m:oMath>
+      <w:r>
+        <w:rPr>
           <w:rFonts w:eastAsiaTheme="minorEastAsia" w:cs="Arial"/>
           <w:sz w:val="24"/>
           <w:szCs w:val="24"/>
@@ -2404,7 +2542,7 @@
           <w:sz w:val="24"/>
           <w:szCs w:val="24"/>
         </w:rPr>
-        <w:t xml:space="preserve">, because of </w:t>
+        <w:t>.</w:t>
       </w:r>
       <w:r>
         <w:rPr>
@@ -2412,6 +2550,30 @@
           <w:sz w:val="24"/>
           <w:szCs w:val="24"/>
         </w:rPr>
+        <w:t xml:space="preserve"> </w:t>
+      </w:r>
+      <w:r>
+        <w:rPr>
+          <w:rFonts w:cs="Arial"/>
+          <w:sz w:val="24"/>
+          <w:szCs w:val="24"/>
+        </w:rPr>
+        <w:t>B</w:t>
+      </w:r>
+      <w:r>
+        <w:rPr>
+          <w:rFonts w:cs="Arial"/>
+          <w:sz w:val="24"/>
+          <w:szCs w:val="24"/>
+        </w:rPr>
+        <w:t xml:space="preserve">ecause of </w:t>
+      </w:r>
+      <w:r>
+        <w:rPr>
+          <w:rFonts w:cs="Arial"/>
+          <w:sz w:val="24"/>
+          <w:szCs w:val="24"/>
+        </w:rPr>
         <w:t>those reasons</w:t>
       </w:r>
       <w:r>
@@ -2469,7 +2631,35 @@
           <w:sz w:val="24"/>
           <w:szCs w:val="24"/>
         </w:rPr>
-        <w:t xml:space="preserve">tackle this issue, we implemented the FAsT-Match algorithm in code and improved the decision process of the </w:t>
+        <w:t xml:space="preserve">tackle this issue, we </w:t>
+      </w:r>
+      <w:r>
+        <w:rPr>
+          <w:sz w:val="24"/>
+          <w:szCs w:val="24"/>
+        </w:rPr>
+        <w:t>re</w:t>
+      </w:r>
+      <w:r>
+        <w:rPr>
+          <w:sz w:val="24"/>
+          <w:szCs w:val="24"/>
+        </w:rPr>
+        <w:t xml:space="preserve">implemented the FAsT-Match algorithm in </w:t>
+      </w:r>
+      <w:r>
+        <w:rPr>
+          <w:sz w:val="24"/>
+          <w:szCs w:val="24"/>
+        </w:rPr>
+        <w:t>Python</w:t>
+      </w:r>
+      <w:r>
+        <w:rPr>
+          <w:sz w:val="24"/>
+          <w:szCs w:val="24"/>
+        </w:rPr>
+        <w:t xml:space="preserve"> and improved the decision process of the </w:t>
       </w:r>
       <w:r>
         <w:rPr>
@@ -2549,7 +2739,7 @@
           <w:sz w:val="24"/>
           <w:szCs w:val="24"/>
         </w:rPr>
-        <w:t>In details, we modified the threshold to be</w:t>
+        <w:t>In detail, we modified the threshold to be</w:t>
       </w:r>
     </w:p>
     <w:p>
@@ -2647,25 +2837,57 @@
           <w:sz w:val="24"/>
           <w:szCs w:val="24"/>
         </w:rPr>
-        <w:t xml:space="preserve"> part is now taken from the Neural-Network model, and it isn’t only using a single parameter but a set of features (which includes delta).</w:t>
-      </w:r>
-    </w:p>
-    <w:p>
-      <w:pPr>
-        <w:bidi w:val="0"/>
-        <w:jc w:val="left"/>
-        <w:rPr>
-          <w:sz w:val="24"/>
-          <w:szCs w:val="24"/>
-        </w:rPr>
-      </w:pPr>
+        <w:t xml:space="preserve"> part is now </w:t>
+      </w:r>
       <w:r>
         <w:rPr>
           <w:rFonts w:eastAsiaTheme="minorEastAsia"/>
           <w:sz w:val="24"/>
           <w:szCs w:val="24"/>
         </w:rPr>
-        <w:t>The value which our model returns, ideally should be higher than the nearest configuration in the level, the one w</w:t>
+        <w:t>computed by</w:t>
+      </w:r>
+      <w:r>
+        <w:rPr>
+          <w:rFonts w:eastAsiaTheme="minorEastAsia"/>
+          <w:sz w:val="24"/>
+          <w:szCs w:val="24"/>
+        </w:rPr>
+        <w:t xml:space="preserve"> the Neural-Network model, and it isn’t only using a single parameter but a set of features (which includes delta).</w:t>
+      </w:r>
+    </w:p>
+    <w:p>
+      <w:pPr>
+        <w:bidi w:val="0"/>
+        <w:jc w:val="left"/>
+        <w:rPr>
+          <w:sz w:val="24"/>
+          <w:szCs w:val="24"/>
+        </w:rPr>
+      </w:pPr>
+      <w:r>
+        <w:rPr>
+          <w:rFonts w:eastAsiaTheme="minorEastAsia"/>
+          <w:sz w:val="24"/>
+          <w:szCs w:val="24"/>
+        </w:rPr>
+        <w:t>The value which our model returns, ideally should be higher than the</w:t>
+      </w:r>
+      <w:r>
+        <w:rPr>
+          <w:rFonts w:eastAsiaTheme="minorEastAsia"/>
+          <w:sz w:val="24"/>
+          <w:szCs w:val="24"/>
+        </w:rPr>
+        <w:t xml:space="preserve"> distance of the</w:t>
+      </w:r>
+      <w:r>
+        <w:rPr>
+          <w:rFonts w:eastAsiaTheme="minorEastAsia"/>
+          <w:sz w:val="24"/>
+          <w:szCs w:val="24"/>
+        </w:rPr>
+        <w:t xml:space="preserve"> nearest configuration in the level, the one w</w:t>
       </w:r>
       <w:r>
         <w:rPr>
@@ -2789,7 +3011,21 @@
           <w:sz w:val="24"/>
           <w:szCs w:val="24"/>
         </w:rPr>
-        <w:t>Afterwards, we created a data-base which we could use later for the Neural-Network creation process. We collected 100 random images from the Internet</w:t>
+        <w:t xml:space="preserve">Afterwards, we created a data-base which we could use later for the Neural-Network </w:t>
+      </w:r>
+      <w:r>
+        <w:rPr>
+          <w:sz w:val="24"/>
+          <w:szCs w:val="24"/>
+        </w:rPr>
+        <w:t>training</w:t>
+      </w:r>
+      <w:r>
+        <w:rPr>
+          <w:sz w:val="24"/>
+          <w:szCs w:val="24"/>
+        </w:rPr>
+        <w:t xml:space="preserve"> process. We collected 100 random images from the Internet</w:t>
       </w:r>
       <w:r>
         <w:rPr>
@@ -2923,12 +3159,29 @@
           <w:szCs w:val="24"/>
         </w:rPr>
       </w:pPr>
-      <w:r>
-        <w:rPr>
-          <w:sz w:val="24"/>
-          <w:szCs w:val="24"/>
-        </w:rPr>
-        <w:t xml:space="preserve">Delta – </w:t>
+      <m:oMath>
+        <m:r>
+          <w:rPr>
+            <w:rFonts w:ascii="Cambria Math" w:hAnsi="Cambria Math"/>
+            <w:sz w:val="24"/>
+            <w:szCs w:val="24"/>
+          </w:rPr>
+          <m:t>δ</m:t>
+        </m:r>
+      </m:oMath>
+      <w:r>
+        <w:rPr>
+          <w:sz w:val="24"/>
+          <w:szCs w:val="24"/>
+        </w:rPr>
+        <w:t xml:space="preserve"> </w:t>
+      </w:r>
+      <w:r>
+        <w:rPr>
+          <w:sz w:val="24"/>
+          <w:szCs w:val="24"/>
+        </w:rPr>
+        <w:t xml:space="preserve">– </w:t>
       </w:r>
       <w:r>
         <w:rPr>
@@ -3062,7 +3315,21 @@
           <w:sz w:val="24"/>
           <w:szCs w:val="24"/>
         </w:rPr>
-        <w:t>In addition, on a different file we stored for each level the minimum and maximum distance values and the histogram values of the distance array divided into 100 bars.</w:t>
+        <w:t xml:space="preserve">In addition, </w:t>
+      </w:r>
+      <w:r>
+        <w:rPr>
+          <w:sz w:val="24"/>
+          <w:szCs w:val="24"/>
+        </w:rPr>
+        <w:t>in</w:t>
+      </w:r>
+      <w:r>
+        <w:rPr>
+          <w:sz w:val="24"/>
+          <w:szCs w:val="24"/>
+        </w:rPr>
+        <w:t xml:space="preserve"> a different file we stored for each level the minimum and maximum distance values and the histogram values of the distance array divided into 100 bars.</w:t>
       </w:r>
       <w:r>
         <w:rPr>
@@ -3095,21 +3362,12 @@
           <w:szCs w:val="24"/>
         </w:rPr>
       </w:pPr>
-      <w:proofErr w:type="gramStart"/>
-      <w:r>
-        <w:rPr>
-          <w:sz w:val="24"/>
-          <w:szCs w:val="24"/>
-        </w:rPr>
-        <w:t>In order to</w:t>
-      </w:r>
-      <w:proofErr w:type="gramEnd"/>
-      <w:r>
-        <w:rPr>
-          <w:sz w:val="24"/>
-          <w:szCs w:val="24"/>
-        </w:rPr>
-        <w:t xml:space="preserve"> ease the process of samples collection, we divided the images into 20 folders and ran the algorithm on them concurrently. We collected 73.5 </w:t>
+      <w:r>
+        <w:rPr>
+          <w:sz w:val="24"/>
+          <w:szCs w:val="24"/>
+        </w:rPr>
+        <w:t xml:space="preserve">In order to ease the process of samples collection, we divided the images into 20 folders and ran the algorithm on them concurrently. We collected 73.5 </w:t>
       </w:r>
       <w:r>
         <w:rPr>
@@ -3123,7 +3381,21 @@
           <w:sz w:val="24"/>
           <w:szCs w:val="24"/>
         </w:rPr>
-        <w:t xml:space="preserve"> of 68854 samples, in total computation time of 121.86 hours.</w:t>
+        <w:t xml:space="preserve"> of 68854 samples, </w:t>
+      </w:r>
+      <w:r>
+        <w:rPr>
+          <w:sz w:val="24"/>
+          <w:szCs w:val="24"/>
+        </w:rPr>
+        <w:t>with</w:t>
+      </w:r>
+      <w:r>
+        <w:rPr>
+          <w:sz w:val="24"/>
+          <w:szCs w:val="24"/>
+        </w:rPr>
+        <w:t xml:space="preserve"> total computation time of 121.86 hours.</w:t>
       </w:r>
     </w:p>
     <w:p>
@@ -3164,7 +3436,14 @@
           <w:sz w:val="24"/>
           <w:szCs w:val="24"/>
         </w:rPr>
-        <w:t xml:space="preserve">achine </w:t>
+        <w:t>achine</w:t>
+      </w:r>
+      <w:r>
+        <w:rPr>
+          <w:sz w:val="24"/>
+          <w:szCs w:val="24"/>
+        </w:rPr>
+        <w:t>-</w:t>
       </w:r>
       <w:r>
         <w:rPr>
@@ -3192,7 +3471,14 @@
           <w:sz w:val="24"/>
           <w:szCs w:val="24"/>
         </w:rPr>
-        <w:t xml:space="preserve">eep </w:t>
+        <w:t>eep</w:t>
+      </w:r>
+      <w:r>
+        <w:rPr>
+          <w:sz w:val="24"/>
+          <w:szCs w:val="24"/>
+        </w:rPr>
+        <w:t>-</w:t>
       </w:r>
       <w:r>
         <w:rPr>
@@ -3206,7 +3492,42 @@
           <w:sz w:val="24"/>
           <w:szCs w:val="24"/>
         </w:rPr>
-        <w:t>earning model which on integration in the algorithm, will help us choose the optimal bound and improve the algorithm time and accuracy.</w:t>
+        <w:t xml:space="preserve">earning model which </w:t>
+      </w:r>
+      <w:r>
+        <w:rPr>
+          <w:sz w:val="24"/>
+          <w:szCs w:val="24"/>
+        </w:rPr>
+        <w:t>upon</w:t>
+      </w:r>
+      <w:r>
+        <w:rPr>
+          <w:sz w:val="24"/>
+          <w:szCs w:val="24"/>
+        </w:rPr>
+        <w:t xml:space="preserve"> integration in the algorithm, will choose the optimal bound and improve the algorithm </w:t>
+      </w:r>
+      <w:r>
+        <w:rPr>
+          <w:sz w:val="24"/>
+          <w:szCs w:val="24"/>
+        </w:rPr>
+        <w:t>run</w:t>
+      </w:r>
+      <w:r>
+        <w:rPr>
+          <w:sz w:val="24"/>
+          <w:szCs w:val="24"/>
+        </w:rPr>
+        <w:t>-</w:t>
+      </w:r>
+      <w:r>
+        <w:rPr>
+          <w:sz w:val="24"/>
+          <w:szCs w:val="24"/>
+        </w:rPr>
+        <w:t>time and accuracy.</w:t>
       </w:r>
     </w:p>
     <w:p>
@@ -3230,14 +3551,35 @@
           <w:sz w:val="24"/>
           <w:szCs w:val="24"/>
         </w:rPr>
-        <w:t xml:space="preserve"> and learn how to implement such thing and what is the best model for our problem. </w:t>
-      </w:r>
-      <w:r>
-        <w:rPr>
-          <w:sz w:val="24"/>
-          <w:szCs w:val="24"/>
-        </w:rPr>
-        <w:t>Lastly,</w:t>
+        <w:t xml:space="preserve"> and learn how to implement such</w:t>
+      </w:r>
+      <w:r>
+        <w:rPr>
+          <w:sz w:val="24"/>
+          <w:szCs w:val="24"/>
+        </w:rPr>
+        <w:t xml:space="preserve"> a</w:t>
+      </w:r>
+      <w:r>
+        <w:rPr>
+          <w:sz w:val="24"/>
+          <w:szCs w:val="24"/>
+        </w:rPr>
+        <w:t xml:space="preserve"> thing and what is the best model for our problem. </w:t>
+      </w:r>
+      <w:r>
+        <w:rPr>
+          <w:sz w:val="24"/>
+          <w:szCs w:val="24"/>
+        </w:rPr>
+        <w:t>Then</w:t>
+      </w:r>
+      <w:r>
+        <w:rPr>
+          <w:sz w:val="24"/>
+          <w:szCs w:val="24"/>
+        </w:rPr>
+        <w:t>,</w:t>
       </w:r>
       <w:r>
         <w:rPr>
@@ -3268,15 +3610,8 @@
           <w:sz w:val="24"/>
           <w:szCs w:val="24"/>
         </w:rPr>
-        <w:t xml:space="preserve">Additionally, we have decided to use only 10 out of the 37 features which we collected on our samples, because after the collection process, we noticed that many </w:t>
-      </w:r>
-      <w:r>
-        <w:rPr>
-          <w:sz w:val="24"/>
-          <w:szCs w:val="24"/>
-        </w:rPr>
         <w:lastRenderedPageBreak/>
-        <w:t>features were highly correlated or not necessary for our model.</w:t>
+        <w:t>Additionally, we decided to use only 10 out of the 37 features which we collected on our samples, because after the collection process, we noticed that many features were highly correlated or not necessary for our model.</w:t>
       </w:r>
       <w:r>
         <w:rPr>
@@ -3388,12 +3723,29 @@
           <w:szCs w:val="24"/>
         </w:rPr>
       </w:pPr>
-      <w:r>
-        <w:rPr>
-          <w:sz w:val="24"/>
-          <w:szCs w:val="24"/>
-        </w:rPr>
-        <w:t>Delta –</w:t>
+      <m:oMath>
+        <m:r>
+          <w:rPr>
+            <w:rFonts w:ascii="Cambria Math" w:hAnsi="Cambria Math"/>
+            <w:sz w:val="24"/>
+            <w:szCs w:val="24"/>
+          </w:rPr>
+          <m:t>δ</m:t>
+        </m:r>
+      </m:oMath>
+      <w:r>
+        <w:rPr>
+          <w:sz w:val="24"/>
+          <w:szCs w:val="24"/>
+        </w:rPr>
+        <w:t xml:space="preserve"> </w:t>
+      </w:r>
+      <w:r>
+        <w:rPr>
+          <w:sz w:val="24"/>
+          <w:szCs w:val="24"/>
+        </w:rPr>
+        <w:t>–</w:t>
       </w:r>
       <w:r>
         <w:rPr>
@@ -3470,7 +3822,7 @@
           <w:sz w:val="24"/>
           <w:szCs w:val="24"/>
         </w:rPr>
-        <w:t>The process of choosing the right model’s parameters was</w:t>
+        <w:t>The process of choosing the model’s parameters was</w:t>
       </w:r>
       <w:r>
         <w:rPr>
@@ -3710,16 +4062,6 @@
           <w:szCs w:val="24"/>
         </w:rPr>
       </w:pPr>
-    </w:p>
-    <w:p>
-      <w:pPr>
-        <w:bidi w:val="0"/>
-        <w:jc w:val="left"/>
-        <w:rPr>
-          <w:sz w:val="24"/>
-          <w:szCs w:val="24"/>
-        </w:rPr>
-      </w:pPr>
       <w:r>
         <w:rPr>
           <w:sz w:val="24"/>
@@ -3745,26 +4087,26 @@
           <w:szCs w:val="24"/>
         </w:rPr>
         <w:drawing>
-          <wp:anchor distT="0" distB="0" distL="114300" distR="114300" simplePos="0" relativeHeight="251676672" behindDoc="0" locked="0" layoutInCell="1" allowOverlap="1" wp14:anchorId="599A8FBD" wp14:editId="45CFE9DA">
+          <wp:anchor distT="0" distB="0" distL="114300" distR="114300" simplePos="0" relativeHeight="251683840" behindDoc="0" locked="0" layoutInCell="1" allowOverlap="1" wp14:anchorId="50511691" wp14:editId="2A192384">
             <wp:simplePos x="0" y="0"/>
             <wp:positionH relativeFrom="margin">
               <wp:align>center</wp:align>
             </wp:positionH>
             <wp:positionV relativeFrom="paragraph">
-              <wp:posOffset>237490</wp:posOffset>
+              <wp:posOffset>205740</wp:posOffset>
             </wp:positionV>
-            <wp:extent cx="3949065" cy="3041136"/>
-            <wp:effectExtent l="0" t="0" r="0" b="6985"/>
+            <wp:extent cx="3759200" cy="2984500"/>
+            <wp:effectExtent l="0" t="0" r="0" b="6350"/>
             <wp:wrapThrough wrapText="bothSides">
               <wp:wrapPolygon edited="0">
                 <wp:start x="0" y="0"/>
-                <wp:lineTo x="0" y="21514"/>
-                <wp:lineTo x="21465" y="21514"/>
-                <wp:lineTo x="21465" y="0"/>
+                <wp:lineTo x="0" y="21508"/>
+                <wp:lineTo x="21454" y="21508"/>
+                <wp:lineTo x="21454" y="0"/>
                 <wp:lineTo x="0" y="0"/>
               </wp:wrapPolygon>
             </wp:wrapThrough>
-            <wp:docPr id="20" name="Picture 20"/>
+            <wp:docPr id="3" name="Picture 3"/>
             <wp:cNvGraphicFramePr>
               <a:graphicFrameLocks xmlns:a="http://schemas.openxmlformats.org/drawingml/2006/main" noChangeAspect="1"/>
             </wp:cNvGraphicFramePr>
@@ -3772,7 +4114,7 @@
               <a:graphicData uri="http://schemas.openxmlformats.org/drawingml/2006/picture">
                 <pic:pic xmlns:pic="http://schemas.openxmlformats.org/drawingml/2006/picture">
                   <pic:nvPicPr>
-                    <pic:cNvPr id="0" name="Picture 14"/>
+                    <pic:cNvPr id="0" name="Picture 2"/>
                     <pic:cNvPicPr>
                       <a:picLocks noChangeAspect="1" noChangeArrowheads="1"/>
                     </pic:cNvPicPr>
@@ -3793,7 +4135,7 @@
                   <pic:spPr bwMode="auto">
                     <a:xfrm>
                       <a:off x="0" y="0"/>
-                      <a:ext cx="3949065" cy="3041136"/>
+                      <a:ext cx="3759200" cy="2984500"/>
                     </a:xfrm>
                     <a:prstGeom prst="rect">
                       <a:avLst/>
@@ -3820,104 +4162,133 @@
           <w:sz w:val="24"/>
           <w:szCs w:val="24"/>
         </w:rPr>
-        <w:t>Loss per epoch graph:</w:t>
-      </w:r>
-    </w:p>
-    <w:p>
-      <w:pPr>
-        <w:bidi w:val="0"/>
-        <w:jc w:val="left"/>
-        <w:rPr>
-          <w:sz w:val="24"/>
-          <w:szCs w:val="24"/>
-        </w:rPr>
-      </w:pPr>
-    </w:p>
-    <w:p>
-      <w:pPr>
-        <w:bidi w:val="0"/>
-        <w:jc w:val="left"/>
-        <w:rPr>
-          <w:sz w:val="24"/>
-          <w:szCs w:val="24"/>
-        </w:rPr>
-      </w:pPr>
-    </w:p>
-    <w:p>
-      <w:pPr>
-        <w:bidi w:val="0"/>
-        <w:jc w:val="left"/>
-        <w:rPr>
-          <w:sz w:val="24"/>
-          <w:szCs w:val="24"/>
-        </w:rPr>
-      </w:pPr>
-    </w:p>
-    <w:p>
-      <w:pPr>
-        <w:bidi w:val="0"/>
-        <w:jc w:val="left"/>
-        <w:rPr>
-          <w:sz w:val="24"/>
-          <w:szCs w:val="24"/>
-        </w:rPr>
-      </w:pPr>
-    </w:p>
-    <w:p>
-      <w:pPr>
-        <w:bidi w:val="0"/>
-        <w:jc w:val="left"/>
-        <w:rPr>
-          <w:sz w:val="24"/>
-          <w:szCs w:val="24"/>
-        </w:rPr>
-      </w:pPr>
-    </w:p>
-    <w:p>
-      <w:pPr>
-        <w:bidi w:val="0"/>
-        <w:jc w:val="left"/>
-        <w:rPr>
-          <w:sz w:val="24"/>
-          <w:szCs w:val="24"/>
-        </w:rPr>
-      </w:pPr>
-    </w:p>
-    <w:p>
-      <w:pPr>
-        <w:bidi w:val="0"/>
-        <w:jc w:val="left"/>
-        <w:rPr>
-          <w:sz w:val="24"/>
-          <w:szCs w:val="24"/>
-        </w:rPr>
-      </w:pPr>
-    </w:p>
-    <w:p>
-      <w:pPr>
-        <w:bidi w:val="0"/>
-        <w:jc w:val="left"/>
-        <w:rPr>
-          <w:sz w:val="24"/>
-          <w:szCs w:val="24"/>
-        </w:rPr>
-      </w:pPr>
-    </w:p>
-    <w:p>
-      <w:pPr>
-        <w:bidi w:val="0"/>
-        <w:jc w:val="left"/>
-        <w:rPr>
-          <w:sz w:val="24"/>
-          <w:szCs w:val="24"/>
-        </w:rPr>
-      </w:pPr>
-    </w:p>
-    <w:p>
-      <w:pPr>
-        <w:bidi w:val="0"/>
-        <w:jc w:val="left"/>
-        <w:rPr>
+        <w:t>Loss</w:t>
+      </w:r>
+      <w:r>
+        <w:rPr>
+          <w:sz w:val="24"/>
+          <w:szCs w:val="24"/>
+        </w:rPr>
+        <w:t>-</w:t>
+      </w:r>
+      <w:r>
+        <w:rPr>
+          <w:sz w:val="24"/>
+          <w:szCs w:val="24"/>
+        </w:rPr>
+        <w:t>per</w:t>
+      </w:r>
+      <w:r>
+        <w:rPr>
+          <w:sz w:val="24"/>
+          <w:szCs w:val="24"/>
+        </w:rPr>
+        <w:t>-</w:t>
+      </w:r>
+      <w:r>
+        <w:rPr>
+          <w:sz w:val="24"/>
+          <w:szCs w:val="24"/>
+        </w:rPr>
+        <w:t>epoch graph:</w:t>
+      </w:r>
+    </w:p>
+    <w:p>
+      <w:pPr>
+        <w:bidi w:val="0"/>
+        <w:jc w:val="left"/>
+        <w:rPr>
+          <w:sz w:val="24"/>
+          <w:szCs w:val="24"/>
+        </w:rPr>
+      </w:pPr>
+    </w:p>
+    <w:p>
+      <w:pPr>
+        <w:bidi w:val="0"/>
+        <w:jc w:val="left"/>
+        <w:rPr>
+          <w:sz w:val="24"/>
+          <w:szCs w:val="24"/>
+        </w:rPr>
+      </w:pPr>
+    </w:p>
+    <w:p>
+      <w:pPr>
+        <w:bidi w:val="0"/>
+        <w:jc w:val="left"/>
+        <w:rPr>
+          <w:sz w:val="24"/>
+          <w:szCs w:val="24"/>
+        </w:rPr>
+      </w:pPr>
+    </w:p>
+    <w:p>
+      <w:pPr>
+        <w:bidi w:val="0"/>
+        <w:jc w:val="left"/>
+        <w:rPr>
+          <w:sz w:val="24"/>
+          <w:szCs w:val="24"/>
+        </w:rPr>
+      </w:pPr>
+    </w:p>
+    <w:p>
+      <w:pPr>
+        <w:bidi w:val="0"/>
+        <w:jc w:val="left"/>
+        <w:rPr>
+          <w:sz w:val="24"/>
+          <w:szCs w:val="24"/>
+        </w:rPr>
+      </w:pPr>
+    </w:p>
+    <w:p>
+      <w:pPr>
+        <w:bidi w:val="0"/>
+        <w:jc w:val="left"/>
+        <w:rPr>
+          <w:sz w:val="24"/>
+          <w:szCs w:val="24"/>
+        </w:rPr>
+      </w:pPr>
+    </w:p>
+    <w:p>
+      <w:pPr>
+        <w:bidi w:val="0"/>
+        <w:jc w:val="left"/>
+        <w:rPr>
+          <w:sz w:val="24"/>
+          <w:szCs w:val="24"/>
+        </w:rPr>
+      </w:pPr>
+    </w:p>
+    <w:p>
+      <w:pPr>
+        <w:bidi w:val="0"/>
+        <w:jc w:val="left"/>
+        <w:rPr>
+          <w:sz w:val="24"/>
+          <w:szCs w:val="24"/>
+        </w:rPr>
+      </w:pPr>
+    </w:p>
+    <w:p>
+      <w:pPr>
+        <w:bidi w:val="0"/>
+        <w:jc w:val="left"/>
+        <w:rPr>
+          <w:sz w:val="24"/>
+          <w:szCs w:val="24"/>
+        </w:rPr>
+      </w:pPr>
+    </w:p>
+    <w:p>
+      <w:pPr>
+        <w:bidi w:val="0"/>
+        <w:jc w:val="left"/>
+        <w:rPr>
+          <w:noProof/>
           <w:sz w:val="24"/>
           <w:szCs w:val="24"/>
         </w:rPr>
@@ -3938,26 +4309,26 @@
           <w:szCs w:val="24"/>
         </w:rPr>
         <w:drawing>
-          <wp:anchor distT="0" distB="0" distL="114300" distR="114300" simplePos="0" relativeHeight="251677696" behindDoc="0" locked="0" layoutInCell="1" allowOverlap="1" wp14:anchorId="2FAEC067" wp14:editId="1D69A47D">
+          <wp:anchor distT="0" distB="0" distL="114300" distR="114300" simplePos="0" relativeHeight="251684864" behindDoc="0" locked="0" layoutInCell="1" allowOverlap="1" wp14:anchorId="56C93A22" wp14:editId="39C87878">
             <wp:simplePos x="0" y="0"/>
             <wp:positionH relativeFrom="margin">
-              <wp:align>center</wp:align>
+              <wp:posOffset>-469900</wp:posOffset>
             </wp:positionH>
             <wp:positionV relativeFrom="paragraph">
-              <wp:posOffset>247650</wp:posOffset>
+              <wp:posOffset>234950</wp:posOffset>
             </wp:positionV>
-            <wp:extent cx="5996940" cy="2726690"/>
-            <wp:effectExtent l="0" t="0" r="3810" b="0"/>
+            <wp:extent cx="6216015" cy="2813050"/>
+            <wp:effectExtent l="0" t="0" r="0" b="6350"/>
             <wp:wrapThrough wrapText="bothSides">
               <wp:wrapPolygon edited="0">
                 <wp:start x="0" y="0"/>
-                <wp:lineTo x="0" y="21429"/>
-                <wp:lineTo x="21545" y="21429"/>
-                <wp:lineTo x="21545" y="0"/>
+                <wp:lineTo x="0" y="21502"/>
+                <wp:lineTo x="21514" y="21502"/>
+                <wp:lineTo x="21514" y="0"/>
                 <wp:lineTo x="0" y="0"/>
               </wp:wrapPolygon>
             </wp:wrapThrough>
-            <wp:docPr id="21" name="Picture 21"/>
+            <wp:docPr id="5" name="Picture 5"/>
             <wp:cNvGraphicFramePr>
               <a:graphicFrameLocks xmlns:a="http://schemas.openxmlformats.org/drawingml/2006/main" noChangeAspect="1"/>
             </wp:cNvGraphicFramePr>
@@ -3965,12 +4336,12 @@
               <a:graphicData uri="http://schemas.openxmlformats.org/drawingml/2006/picture">
                 <pic:pic xmlns:pic="http://schemas.openxmlformats.org/drawingml/2006/picture">
                   <pic:nvPicPr>
-                    <pic:cNvPr id="0" name="Picture 15"/>
+                    <pic:cNvPr id="0" name="Picture 4"/>
                     <pic:cNvPicPr>
                       <a:picLocks noChangeAspect="1" noChangeArrowheads="1"/>
                     </pic:cNvPicPr>
                   </pic:nvPicPr>
-                  <pic:blipFill>
+                  <pic:blipFill rotWithShape="1">
                     <a:blip r:embed="rId14" cstate="print">
                       <a:extLst>
                         <a:ext uri="{28A0092B-C50C-407E-A947-70E740481C1C}">
@@ -3978,15 +4349,13 @@
                         </a:ext>
                       </a:extLst>
                     </a:blip>
-                    <a:srcRect/>
-                    <a:stretch>
-                      <a:fillRect/>
-                    </a:stretch>
+                    <a:srcRect t="894"/>
+                    <a:stretch/>
                   </pic:blipFill>
                   <pic:spPr bwMode="auto">
                     <a:xfrm>
                       <a:off x="0" y="0"/>
-                      <a:ext cx="5996940" cy="2726690"/>
+                      <a:ext cx="6216015" cy="2813050"/>
                     </a:xfrm>
                     <a:prstGeom prst="rect">
                       <a:avLst/>
@@ -3995,6 +4364,11 @@
                     <a:ln>
                       <a:noFill/>
                     </a:ln>
+                    <a:extLst>
+                      <a:ext uri="{53640926-AAD7-44D8-BBD7-CCE9431645EC}">
+                        <a14:shadowObscured xmlns:a14="http://schemas.microsoft.com/office/drawing/2010/main"/>
+                      </a:ext>
+                    </a:extLst>
                   </pic:spPr>
                 </pic:pic>
               </a:graphicData>
@@ -4161,6 +4535,7 @@
     </w:p>
     <w:p>
       <w:pPr>
+        <w:spacing w:after="0"/>
         <w:rPr>
           <w:rFonts w:ascii="Cambria Math" w:hAnsi="Cambria Math"/>
           <w:sz w:val="24"/>
@@ -4176,13 +4551,14 @@
               <w:sz w:val="24"/>
               <w:szCs w:val="24"/>
             </w:rPr>
-            <m:t>Loss: 0.00024153341491594965</m:t>
+            <m:t>Loss: 0.00024</m:t>
           </m:r>
         </m:oMath>
       </m:oMathPara>
     </w:p>
     <w:p>
       <w:pPr>
+        <w:spacing w:after="0"/>
         <w:rPr>
           <w:rFonts w:ascii="Cambria Math" w:hAnsi="Cambria Math"/>
           <w:sz w:val="24"/>
@@ -4198,13 +4574,14 @@
               <w:sz w:val="24"/>
               <w:szCs w:val="24"/>
             </w:rPr>
-            <m:t>Score: 0.9036477961962436</m:t>
+            <m:t>Score: 0.903</m:t>
           </m:r>
         </m:oMath>
       </m:oMathPara>
     </w:p>
     <w:p>
       <w:pPr>
+        <w:spacing w:after="0"/>
         <w:rPr>
           <w:rFonts w:eastAsiaTheme="minorEastAsia"/>
           <w:sz w:val="24"/>
@@ -4219,7 +4596,7 @@
               <w:sz w:val="24"/>
               <w:szCs w:val="24"/>
             </w:rPr>
-            <m:t>Accuracy: 0.09893110259091437</m:t>
+            <m:t>Accuracy: 0.0989</m:t>
           </m:r>
         </m:oMath>
       </m:oMathPara>
@@ -4317,7 +4694,23 @@
           <w:sz w:val="24"/>
           <w:szCs w:val="24"/>
         </w:rPr>
-        <w:t>After many trials, we came into our final model configuration:</w:t>
+        <w:t xml:space="preserve">After many trials, we came </w:t>
+      </w:r>
+      <w:r>
+        <w:rPr>
+          <w:rFonts w:eastAsiaTheme="minorEastAsia"/>
+          <w:sz w:val="24"/>
+          <w:szCs w:val="24"/>
+        </w:rPr>
+        <w:t>at</w:t>
+      </w:r>
+      <w:r>
+        <w:rPr>
+          <w:rFonts w:eastAsiaTheme="minorEastAsia"/>
+          <w:sz w:val="24"/>
+          <w:szCs w:val="24"/>
+        </w:rPr>
+        <w:t xml:space="preserve"> our final model configuration:</w:t>
       </w:r>
     </w:p>
     <w:p>
@@ -4354,7 +4747,14 @@
           <w:sz w:val="24"/>
           <w:szCs w:val="24"/>
         </w:rPr>
-        <w:t>And the following hyper-parameters:</w:t>
+        <w:t>With Tanh activation function a</w:t>
+      </w:r>
+      <w:r>
+        <w:rPr>
+          <w:sz w:val="24"/>
+          <w:szCs w:val="24"/>
+        </w:rPr>
+        <w:t>nd the following hyper-parameters:</w:t>
       </w:r>
     </w:p>
     <w:p>
@@ -4828,19 +5228,17 @@
           <w:sz w:val="24"/>
           <w:szCs w:val="24"/>
         </w:rPr>
-        <w:t xml:space="preserve"> We compared the speed results by the average time per run, and the accuracy results by the Jaccard Index as well as the average distance between the corners of the found template to the ground truth one.</w:t>
-      </w:r>
-    </w:p>
-    <w:p>
-      <w:pPr>
-        <w:bidi w:val="0"/>
+        <w:t xml:space="preserve"> We compared the speed results by the average time per run, and the accuracy results by the Jaccard Index </w:t>
+      </w:r>
+      <w:r>
         <w:rPr>
           <w:rFonts w:eastAsiaTheme="minorEastAsia"/>
           <w:iCs/>
           <w:sz w:val="24"/>
           <w:szCs w:val="24"/>
         </w:rPr>
-      </w:pPr>
+        <w:t xml:space="preserve">(union over bound) </w:t>
+      </w:r>
       <w:r>
         <w:rPr>
           <w:rFonts w:eastAsiaTheme="minorEastAsia"/>
@@ -4848,43 +5246,7 @@
           <w:sz w:val="24"/>
           <w:szCs w:val="24"/>
         </w:rPr>
-        <w:t>On the final round, we measured the results of 15 models with factor in the range 0.15</w:t>
-      </w:r>
-      <w:r>
-        <w:rPr>
-          <w:rFonts w:eastAsiaTheme="minorEastAsia"/>
-          <w:iCs/>
-          <w:sz w:val="24"/>
-          <w:szCs w:val="24"/>
-        </w:rPr>
-        <w:t>-</w:t>
-      </w:r>
-      <w:r>
-        <w:rPr>
-          <w:rFonts w:eastAsiaTheme="minorEastAsia"/>
-          <w:iCs/>
-          <w:sz w:val="24"/>
-          <w:szCs w:val="24"/>
-        </w:rPr>
-        <w:t>0.6</w:t>
-      </w:r>
-      <w:r>
-        <w:rPr>
-          <w:rFonts w:eastAsiaTheme="minorEastAsia"/>
-          <w:iCs/>
-          <w:sz w:val="24"/>
-          <w:szCs w:val="24"/>
-        </w:rPr>
-        <w:t xml:space="preserve"> and got the following</w:t>
-      </w:r>
-      <w:r>
-        <w:rPr>
-          <w:rFonts w:eastAsiaTheme="minorEastAsia"/>
-          <w:iCs/>
-          <w:sz w:val="24"/>
-          <w:szCs w:val="24"/>
-        </w:rPr>
-        <w:t xml:space="preserve"> results on 400 test runs:</w:t>
+        <w:t>as well as the average distance between the corners of the found template to the ground truth one.</w:t>
       </w:r>
     </w:p>
     <w:p>
@@ -4898,6 +5260,17 @@
           <w:szCs w:val="24"/>
         </w:rPr>
       </w:pPr>
+    </w:p>
+    <w:p>
+      <w:pPr>
+        <w:bidi w:val="0"/>
+        <w:rPr>
+          <w:rFonts w:eastAsiaTheme="minorEastAsia"/>
+          <w:iCs/>
+          <w:sz w:val="24"/>
+          <w:szCs w:val="24"/>
+        </w:rPr>
+      </w:pPr>
       <w:r>
         <w:rPr>
           <w:rFonts w:eastAsiaTheme="minorEastAsia"/>
@@ -4907,26 +5280,26 @@
           <w:szCs w:val="24"/>
         </w:rPr>
         <w:drawing>
-          <wp:anchor distT="0" distB="0" distL="114300" distR="114300" simplePos="0" relativeHeight="251679744" behindDoc="0" locked="0" layoutInCell="1" allowOverlap="1" wp14:anchorId="30D7A04B" wp14:editId="203AA42C">
+          <wp:anchor distT="0" distB="0" distL="114300" distR="114300" simplePos="0" relativeHeight="251685888" behindDoc="0" locked="0" layoutInCell="1" allowOverlap="1" wp14:anchorId="3FB20703" wp14:editId="56C2EF3B">
             <wp:simplePos x="0" y="0"/>
             <wp:positionH relativeFrom="margin">
               <wp:align>center</wp:align>
             </wp:positionH>
             <wp:positionV relativeFrom="paragraph">
-              <wp:posOffset>2540</wp:posOffset>
+              <wp:posOffset>469265</wp:posOffset>
             </wp:positionV>
-            <wp:extent cx="4311650" cy="2463800"/>
+            <wp:extent cx="5473700" cy="3048635"/>
             <wp:effectExtent l="0" t="0" r="0" b="0"/>
             <wp:wrapThrough wrapText="bothSides">
               <wp:wrapPolygon edited="0">
                 <wp:start x="0" y="0"/>
-                <wp:lineTo x="0" y="21377"/>
-                <wp:lineTo x="21473" y="21377"/>
-                <wp:lineTo x="21473" y="0"/>
+                <wp:lineTo x="0" y="21461"/>
+                <wp:lineTo x="21500" y="21461"/>
+                <wp:lineTo x="21500" y="0"/>
                 <wp:lineTo x="0" y="0"/>
               </wp:wrapPolygon>
             </wp:wrapThrough>
-            <wp:docPr id="22" name="Picture 22"/>
+            <wp:docPr id="6" name="Picture 6"/>
             <wp:cNvGraphicFramePr>
               <a:graphicFrameLocks xmlns:a="http://schemas.openxmlformats.org/drawingml/2006/main" noChangeAspect="1"/>
             </wp:cNvGraphicFramePr>
@@ -4934,7 +5307,7 @@
               <a:graphicData uri="http://schemas.openxmlformats.org/drawingml/2006/picture">
                 <pic:pic xmlns:pic="http://schemas.openxmlformats.org/drawingml/2006/picture">
                   <pic:nvPicPr>
-                    <pic:cNvPr id="0" name="Picture 16"/>
+                    <pic:cNvPr id="0" name="Picture 5"/>
                     <pic:cNvPicPr>
                       <a:picLocks noChangeAspect="1" noChangeArrowheads="1"/>
                     </pic:cNvPicPr>
@@ -4947,13 +5320,13 @@
                         </a:ext>
                       </a:extLst>
                     </a:blip>
-                    <a:srcRect l="9168" t="6506" r="8927"/>
+                    <a:srcRect l="10065" t="7415" r="9198" b="983"/>
                     <a:stretch/>
                   </pic:blipFill>
                   <pic:spPr bwMode="auto">
                     <a:xfrm>
                       <a:off x="0" y="0"/>
-                      <a:ext cx="4311650" cy="2463800"/>
+                      <a:ext cx="5473700" cy="3048635"/>
                     </a:xfrm>
                     <a:prstGeom prst="rect">
                       <a:avLst/>
@@ -4980,30 +5353,55 @@
           </wp:anchor>
         </w:drawing>
       </w:r>
-    </w:p>
-    <w:p>
-      <w:pPr>
-        <w:bidi w:val="0"/>
+      <w:r>
         <w:rPr>
           <w:rFonts w:eastAsiaTheme="minorEastAsia"/>
           <w:iCs/>
           <w:sz w:val="24"/>
           <w:szCs w:val="24"/>
         </w:rPr>
-      </w:pPr>
-    </w:p>
-    <w:p>
-      <w:pPr>
-        <w:jc w:val="right"/>
+        <w:t>On the final round, we measured the results of 15 models with factor in the range 0.15</w:t>
+      </w:r>
+      <w:r>
         <w:rPr>
           <w:rFonts w:eastAsiaTheme="minorEastAsia"/>
-          <w:i/>
-        </w:rPr>
-      </w:pPr>
-    </w:p>
-    <w:p>
-      <w:pPr>
-        <w:jc w:val="right"/>
+          <w:iCs/>
+          <w:sz w:val="24"/>
+          <w:szCs w:val="24"/>
+        </w:rPr>
+        <w:t>-</w:t>
+      </w:r>
+      <w:r>
+        <w:rPr>
+          <w:rFonts w:eastAsiaTheme="minorEastAsia"/>
+          <w:iCs/>
+          <w:sz w:val="24"/>
+          <w:szCs w:val="24"/>
+        </w:rPr>
+        <w:t>0.6</w:t>
+      </w:r>
+      <w:r>
+        <w:rPr>
+          <w:rFonts w:eastAsiaTheme="minorEastAsia"/>
+          <w:iCs/>
+          <w:sz w:val="24"/>
+          <w:szCs w:val="24"/>
+        </w:rPr>
+        <w:t xml:space="preserve"> and got the following</w:t>
+      </w:r>
+      <w:r>
+        <w:rPr>
+          <w:rFonts w:eastAsiaTheme="minorEastAsia"/>
+          <w:iCs/>
+          <w:sz w:val="24"/>
+          <w:szCs w:val="24"/>
+        </w:rPr>
+        <w:t xml:space="preserve"> results on 400 test runs:</w:t>
+      </w:r>
+    </w:p>
+    <w:p>
+      <w:pPr>
+        <w:bidi w:val="0"/>
         <w:rPr>
           <w:rFonts w:eastAsiaTheme="minorEastAsia"/>
           <w:iCs/>
@@ -5012,41 +5410,6 @@
           <w:szCs w:val="24"/>
         </w:rPr>
       </w:pPr>
-    </w:p>
-    <w:p>
-      <w:pPr>
-        <w:jc w:val="right"/>
-        <w:rPr>
-          <w:rFonts w:eastAsiaTheme="minorEastAsia"/>
-          <w:i/>
-        </w:rPr>
-      </w:pPr>
-    </w:p>
-    <w:p>
-      <w:pPr>
-        <w:jc w:val="right"/>
-        <w:rPr>
-          <w:rtl/>
-        </w:rPr>
-      </w:pPr>
-    </w:p>
-    <w:p>
-      <w:pPr>
-        <w:jc w:val="right"/>
-        <w:rPr>
-          <w:rtl/>
-        </w:rPr>
-      </w:pPr>
-    </w:p>
-    <w:p>
-      <w:pPr>
-        <w:jc w:val="right"/>
-      </w:pPr>
-    </w:p>
-    <w:p>
-      <w:pPr>
-        <w:jc w:val="right"/>
-      </w:pPr>
       <w:r>
         <w:rPr>
           <w:rFonts w:eastAsiaTheme="minorEastAsia"/>
@@ -5056,26 +5419,26 @@
           <w:szCs w:val="24"/>
         </w:rPr>
         <w:drawing>
-          <wp:anchor distT="0" distB="0" distL="114300" distR="114300" simplePos="0" relativeHeight="251680768" behindDoc="0" locked="0" layoutInCell="1" allowOverlap="1" wp14:anchorId="10881DED" wp14:editId="1A203A4F">
+          <wp:anchor distT="0" distB="0" distL="114300" distR="114300" simplePos="0" relativeHeight="251686912" behindDoc="0" locked="0" layoutInCell="1" allowOverlap="1" wp14:anchorId="5EA82E4E" wp14:editId="4E0E89DE">
             <wp:simplePos x="0" y="0"/>
             <wp:positionH relativeFrom="margin">
               <wp:align>center</wp:align>
             </wp:positionH>
             <wp:positionV relativeFrom="paragraph">
-              <wp:posOffset>205740</wp:posOffset>
+              <wp:posOffset>3019425</wp:posOffset>
             </wp:positionV>
-            <wp:extent cx="3208020" cy="2616200"/>
-            <wp:effectExtent l="0" t="0" r="0" b="0"/>
+            <wp:extent cx="4298950" cy="2336800"/>
+            <wp:effectExtent l="0" t="0" r="6350" b="6350"/>
             <wp:wrapThrough wrapText="bothSides">
               <wp:wrapPolygon edited="0">
                 <wp:start x="0" y="0"/>
-                <wp:lineTo x="0" y="21390"/>
-                <wp:lineTo x="21420" y="21390"/>
-                <wp:lineTo x="21420" y="0"/>
+                <wp:lineTo x="0" y="21483"/>
+                <wp:lineTo x="21536" y="21483"/>
+                <wp:lineTo x="21536" y="0"/>
                 <wp:lineTo x="0" y="0"/>
               </wp:wrapPolygon>
             </wp:wrapThrough>
-            <wp:docPr id="23" name="Picture 23"/>
+            <wp:docPr id="7" name="Picture 7"/>
             <wp:cNvGraphicFramePr>
               <a:graphicFrameLocks xmlns:a="http://schemas.openxmlformats.org/drawingml/2006/main" noChangeAspect="1"/>
             </wp:cNvGraphicFramePr>
@@ -5083,26 +5446,26 @@
               <a:graphicData uri="http://schemas.openxmlformats.org/drawingml/2006/picture">
                 <pic:pic xmlns:pic="http://schemas.openxmlformats.org/drawingml/2006/picture">
                   <pic:nvPicPr>
-                    <pic:cNvPr id="0" name="Picture 17"/>
+                    <pic:cNvPr id="0" name="Picture 6"/>
                     <pic:cNvPicPr>
                       <a:picLocks noChangeAspect="1" noChangeArrowheads="1"/>
                     </pic:cNvPicPr>
                   </pic:nvPicPr>
                   <pic:blipFill rotWithShape="1">
-                    <a:blip r:embed="rId18">
+                    <a:blip r:embed="rId18" cstate="print">
                       <a:extLst>
                         <a:ext uri="{28A0092B-C50C-407E-A947-70E740481C1C}">
                           <a14:useLocalDpi xmlns:a14="http://schemas.microsoft.com/office/drawing/2010/main" val="0"/>
                         </a:ext>
                       </a:extLst>
                     </a:blip>
-                    <a:srcRect l="5422" t="6421" r="8434"/>
+                    <a:srcRect l="9288" t="7863" r="9046" b="1720"/>
                     <a:stretch/>
                   </pic:blipFill>
                   <pic:spPr bwMode="auto">
                     <a:xfrm>
                       <a:off x="0" y="0"/>
-                      <a:ext cx="3208020" cy="2616200"/>
+                      <a:ext cx="4298950" cy="2336800"/>
                     </a:xfrm>
                     <a:prstGeom prst="rect">
                       <a:avLst/>
@@ -5132,57 +5495,61 @@
     </w:p>
     <w:p>
       <w:pPr>
+        <w:bidi w:val="0"/>
+        <w:rPr>
+          <w:rFonts w:eastAsiaTheme="minorEastAsia"/>
+          <w:iCs/>
+          <w:noProof/>
+          <w:sz w:val="24"/>
+          <w:szCs w:val="24"/>
+        </w:rPr>
+      </w:pPr>
+    </w:p>
+    <w:p>
+      <w:pPr>
+        <w:bidi w:val="0"/>
+        <w:rPr>
+          <w:rFonts w:eastAsiaTheme="minorEastAsia"/>
+          <w:iCs/>
+          <w:sz w:val="24"/>
+          <w:szCs w:val="24"/>
+        </w:rPr>
+      </w:pPr>
+    </w:p>
+    <w:p>
+      <w:pPr>
         <w:jc w:val="right"/>
+        <w:rPr>
+          <w:rFonts w:eastAsiaTheme="minorEastAsia"/>
+          <w:i/>
+        </w:rPr>
       </w:pPr>
     </w:p>
     <w:p>
       <w:pPr>
         <w:jc w:val="right"/>
+        <w:rPr>
+          <w:rFonts w:eastAsiaTheme="minorEastAsia"/>
+          <w:iCs/>
+          <w:noProof/>
+          <w:sz w:val="24"/>
+          <w:szCs w:val="24"/>
+        </w:rPr>
       </w:pPr>
     </w:p>
     <w:p>
       <w:pPr>
         <w:jc w:val="right"/>
-      </w:pPr>
-    </w:p>
-    <w:p>
-      <w:pPr>
-        <w:jc w:val="right"/>
-      </w:pPr>
-    </w:p>
-    <w:p>
-      <w:pPr>
-        <w:jc w:val="right"/>
-      </w:pPr>
-    </w:p>
-    <w:p>
-      <w:pPr>
-        <w:jc w:val="right"/>
-      </w:pPr>
-    </w:p>
-    <w:p>
-      <w:pPr>
-        <w:jc w:val="right"/>
-      </w:pPr>
-    </w:p>
-    <w:p>
-      <w:pPr>
-        <w:jc w:val="right"/>
-      </w:pPr>
-    </w:p>
-    <w:p>
-      <w:pPr>
-        <w:jc w:val="right"/>
-      </w:pPr>
-    </w:p>
-    <w:p>
-      <w:pPr>
-        <w:jc w:val="right"/>
-      </w:pPr>
-    </w:p>
-    <w:p>
-      <w:pPr>
-        <w:jc w:val="right"/>
+        <w:rPr>
+          <w:rFonts w:eastAsiaTheme="minorEastAsia"/>
+          <w:i/>
+        </w:rPr>
+      </w:pPr>
+    </w:p>
+    <w:p>
+      <w:pPr>
+        <w:bidi w:val="0"/>
+        <w:jc w:val="left"/>
       </w:pPr>
     </w:p>
     <w:p>
@@ -5200,7 +5567,21 @@
           <w:szCs w:val="24"/>
         </w:rPr>
         <w:lastRenderedPageBreak/>
-        <w:t xml:space="preserve">We can clearly notice the trade-off between accuracy and time. For instance, models with factor in range 1.5 to </w:t>
+        <w:t xml:space="preserve">We can clearly notice the trade-off between accuracy and </w:t>
+      </w:r>
+      <w:r>
+        <w:rPr>
+          <w:sz w:val="24"/>
+          <w:szCs w:val="24"/>
+        </w:rPr>
+        <w:t>run-</w:t>
+      </w:r>
+      <w:r>
+        <w:rPr>
+          <w:sz w:val="24"/>
+          <w:szCs w:val="24"/>
+        </w:rPr>
+        <w:t xml:space="preserve">time. For instance, models with factor in range 1.5 to </w:t>
       </w:r>
       <w:r>
         <w:rPr>
@@ -5231,7 +5612,21 @@
           <w:sz w:val="24"/>
           <w:szCs w:val="24"/>
         </w:rPr>
-        <w:t>by comparing to the first bar, that our models can barely improve the accuracy, but they can improve the speed of the algorithm, mainly the worst</w:t>
+        <w:t>by comparing to the first bar</w:t>
+      </w:r>
+      <w:r>
+        <w:rPr>
+          <w:sz w:val="24"/>
+          <w:szCs w:val="24"/>
+        </w:rPr>
+        <w:t xml:space="preserve"> which represents the previous method (without model)</w:t>
+      </w:r>
+      <w:r>
+        <w:rPr>
+          <w:sz w:val="24"/>
+          <w:szCs w:val="24"/>
+        </w:rPr>
+        <w:t>, that our models can barely improve the accuracy, but they can improve the speed of the algorithm, mainly the worst</w:t>
       </w:r>
       <w:r>
         <w:rPr>
@@ -5481,7 +5876,35 @@
           <w:sz w:val="24"/>
           <w:szCs w:val="24"/>
         </w:rPr>
-        <w:t>purpose of our usage in the algorithm, but if we would have need to choose one model which works good generally, we would integrate the model with the factor 0.241 for its good speed results and slight accuracy improvement.</w:t>
+        <w:t xml:space="preserve">purpose of our usage </w:t>
+      </w:r>
+      <w:r>
+        <w:rPr>
+          <w:sz w:val="24"/>
+          <w:szCs w:val="24"/>
+        </w:rPr>
+        <w:t>of</w:t>
+      </w:r>
+      <w:r>
+        <w:rPr>
+          <w:sz w:val="24"/>
+          <w:szCs w:val="24"/>
+        </w:rPr>
+        <w:t xml:space="preserve"> the algorithm, but if we would have need</w:t>
+      </w:r>
+      <w:r>
+        <w:rPr>
+          <w:sz w:val="24"/>
+          <w:szCs w:val="24"/>
+        </w:rPr>
+        <w:t>ed</w:t>
+      </w:r>
+      <w:r>
+        <w:rPr>
+          <w:sz w:val="24"/>
+          <w:szCs w:val="24"/>
+        </w:rPr>
+        <w:t xml:space="preserve"> to choose one model which works good generally, we would integrate the model with the factor 0.241 for its good speed results and slight accuracy improvement.</w:t>
       </w:r>
     </w:p>
     <w:p>
@@ -5850,21 +6273,12 @@
           <w:szCs w:val="24"/>
         </w:rPr>
       </w:pPr>
-      <w:proofErr w:type="gramStart"/>
-      <w:r>
-        <w:rPr>
-          <w:sz w:val="24"/>
-          <w:szCs w:val="24"/>
-        </w:rPr>
-        <w:t>In order to</w:t>
-      </w:r>
-      <w:proofErr w:type="gramEnd"/>
-      <w:r>
-        <w:rPr>
-          <w:sz w:val="24"/>
-          <w:szCs w:val="24"/>
-        </w:rPr>
-        <w:t xml:space="preserve"> run the code, ones need to download the following packages</w:t>
+      <w:r>
+        <w:rPr>
+          <w:sz w:val="24"/>
+          <w:szCs w:val="24"/>
+        </w:rPr>
+        <w:t>In order to run the code, ones need to download the following packages</w:t>
       </w:r>
       <w:r>
         <w:rPr>
@@ -6199,7 +6613,21 @@
           <w:sz w:val="24"/>
           <w:szCs w:val="24"/>
         </w:rPr>
-        <w:t>into smaller loops and decreased the use of memory in those loops, eventually shorten the time for these loops due to less memory-paging.</w:t>
+        <w:t>into smaller loops and decreased the use of memory in those loops, eventually shorten</w:t>
+      </w:r>
+      <w:r>
+        <w:rPr>
+          <w:sz w:val="24"/>
+          <w:szCs w:val="24"/>
+        </w:rPr>
+        <w:t>ing</w:t>
+      </w:r>
+      <w:r>
+        <w:rPr>
+          <w:sz w:val="24"/>
+          <w:szCs w:val="24"/>
+        </w:rPr>
+        <w:t xml:space="preserve"> the time for these loops due to less memory-paging.</w:t>
       </w:r>
     </w:p>
     <w:p>
